--- a/app/templates/protocol_4t.docx
+++ b/app/templates/protocol_4t.docx
@@ -2608,8 +2608,6 @@
       <w:pPr>
         <w:jc w:val="right"/>
       </w:pPr>
-      <w:bookmarkStart w:id="12" w:name="_GoBack"/>
-      <w:bookmarkEnd w:id="12"/>
     </w:p>
     <w:p/>
     <w:p/>
@@ -2628,8 +2626,12 @@
       </w:pPr>
     </w:p>
     <w:sectPr>
-      <w:headerReference w:type="default" r:id="rId8"/>
-      <w:footerReference w:type="default" r:id="rId9"/>
+      <w:headerReference w:type="even" r:id="rId8"/>
+      <w:headerReference w:type="default" r:id="rId9"/>
+      <w:footerReference w:type="even" r:id="rId10"/>
+      <w:footerReference w:type="default" r:id="rId11"/>
+      <w:headerReference w:type="first" r:id="rId12"/>
+      <w:footerReference w:type="first" r:id="rId13"/>
       <w:pgSz w:w="11906" w:h="16838"/>
       <w:pgMar w:top="1134" w:right="567" w:bottom="1134" w:left="1418" w:header="709" w:footer="709" w:gutter="0"/>
       <w:cols w:space="708"/>
@@ -2663,9 +2665,29 @@
   <w:p>
     <w:pPr>
       <w:pStyle w:val="a5"/>
+    </w:pPr>
+  </w:p>
+</w:ftr>
+</file>
+
+<file path=word/footer2.xml><?xml version="1.0" encoding="utf-8"?>
+<w:ftr xmlns:wpc="http://schemas.microsoft.com/office/word/2010/wordprocessingCanvas" xmlns:cx="http://schemas.microsoft.com/office/drawing/2014/chartex" xmlns:cx1="http://schemas.microsoft.com/office/drawing/2015/9/8/chartex" xmlns:mc="http://schemas.openxmlformats.org/markup-compatibility/2006" xmlns:o="urn:schemas-microsoft-com:office:office" xmlns:r="http://schemas.openxmlformats.org/officeDocument/2006/relationships" xmlns:m="http://schemas.openxmlformats.org/officeDocument/2006/math" xmlns:v="urn:schemas-microsoft-com:vml" xmlns:wp14="http://schemas.microsoft.com/office/word/2010/wordprocessingDrawing" xmlns:wp="http://schemas.openxmlformats.org/drawingml/2006/wordprocessingDrawing" xmlns:w10="urn:schemas-microsoft-com:office:word" xmlns:w="http://schemas.openxmlformats.org/wordprocessingml/2006/main" xmlns:w14="http://schemas.microsoft.com/office/word/2010/wordml" xmlns:w15="http://schemas.microsoft.com/office/word/2012/wordml" xmlns:w16se="http://schemas.microsoft.com/office/word/2015/wordml/symex" xmlns:wpg="http://schemas.microsoft.com/office/word/2010/wordprocessingGroup" xmlns:wpi="http://schemas.microsoft.com/office/word/2010/wordprocessingInk" xmlns:wne="http://schemas.microsoft.com/office/word/2006/wordml" xmlns:wps="http://schemas.microsoft.com/office/word/2010/wordprocessingShape" mc:Ignorable="w14 w15 w16se wp14">
+  <w:p>
+    <w:pPr>
+      <w:pStyle w:val="a5"/>
       <w:jc w:val="right"/>
     </w:pPr>
   </w:p>
+  <w:p>
+    <w:pPr>
+      <w:pStyle w:val="a5"/>
+    </w:pPr>
+  </w:p>
+</w:ftr>
+</file>
+
+<file path=word/footer3.xml><?xml version="1.0" encoding="utf-8"?>
+<w:ftr xmlns:wpc="http://schemas.microsoft.com/office/word/2010/wordprocessingCanvas" xmlns:cx="http://schemas.microsoft.com/office/drawing/2014/chartex" xmlns:cx1="http://schemas.microsoft.com/office/drawing/2015/9/8/chartex" xmlns:mc="http://schemas.openxmlformats.org/markup-compatibility/2006" xmlns:o="urn:schemas-microsoft-com:office:office" xmlns:r="http://schemas.openxmlformats.org/officeDocument/2006/relationships" xmlns:m="http://schemas.openxmlformats.org/officeDocument/2006/math" xmlns:v="urn:schemas-microsoft-com:vml" xmlns:wp14="http://schemas.microsoft.com/office/word/2010/wordprocessingDrawing" xmlns:wp="http://schemas.openxmlformats.org/drawingml/2006/wordprocessingDrawing" xmlns:w10="urn:schemas-microsoft-com:office:word" xmlns:w="http://schemas.openxmlformats.org/wordprocessingml/2006/main" xmlns:w14="http://schemas.microsoft.com/office/word/2010/wordml" xmlns:w15="http://schemas.microsoft.com/office/word/2012/wordml" xmlns:w16se="http://schemas.microsoft.com/office/word/2015/wordml/symex" xmlns:wpg="http://schemas.microsoft.com/office/word/2010/wordprocessingGroup" xmlns:wpi="http://schemas.microsoft.com/office/word/2010/wordprocessingInk" xmlns:wne="http://schemas.microsoft.com/office/word/2006/wordml" xmlns:wps="http://schemas.microsoft.com/office/word/2010/wordprocessingShape" mc:Ignorable="w14 w15 w16se wp14">
   <w:p>
     <w:pPr>
       <w:pStyle w:val="a5"/>
@@ -2694,6 +2716,16 @@
 </file>
 
 <file path=word/header1.xml><?xml version="1.0" encoding="utf-8"?>
+<w:hdr xmlns:wpc="http://schemas.microsoft.com/office/word/2010/wordprocessingCanvas" xmlns:cx="http://schemas.microsoft.com/office/drawing/2014/chartex" xmlns:cx1="http://schemas.microsoft.com/office/drawing/2015/9/8/chartex" xmlns:mc="http://schemas.openxmlformats.org/markup-compatibility/2006" xmlns:o="urn:schemas-microsoft-com:office:office" xmlns:r="http://schemas.openxmlformats.org/officeDocument/2006/relationships" xmlns:m="http://schemas.openxmlformats.org/officeDocument/2006/math" xmlns:v="urn:schemas-microsoft-com:vml" xmlns:wp14="http://schemas.microsoft.com/office/word/2010/wordprocessingDrawing" xmlns:wp="http://schemas.openxmlformats.org/drawingml/2006/wordprocessingDrawing" xmlns:w10="urn:schemas-microsoft-com:office:word" xmlns:w="http://schemas.openxmlformats.org/wordprocessingml/2006/main" xmlns:w14="http://schemas.microsoft.com/office/word/2010/wordml" xmlns:w15="http://schemas.microsoft.com/office/word/2012/wordml" xmlns:w16se="http://schemas.microsoft.com/office/word/2015/wordml/symex" xmlns:wpg="http://schemas.microsoft.com/office/word/2010/wordprocessingGroup" xmlns:wpi="http://schemas.microsoft.com/office/word/2010/wordprocessingInk" xmlns:wne="http://schemas.microsoft.com/office/word/2006/wordml" xmlns:wps="http://schemas.microsoft.com/office/word/2010/wordprocessingShape" mc:Ignorable="w14 w15 w16se wp14">
+  <w:p>
+    <w:pPr>
+      <w:pStyle w:val="a3"/>
+    </w:pPr>
+  </w:p>
+</w:hdr>
+</file>
+
+<file path=word/header2.xml><?xml version="1.0" encoding="utf-8"?>
 <w:hdr xmlns:wpc="http://schemas.microsoft.com/office/word/2010/wordprocessingCanvas" xmlns:cx="http://schemas.microsoft.com/office/drawing/2014/chartex" xmlns:cx1="http://schemas.microsoft.com/office/drawing/2015/9/8/chartex" xmlns:mc="http://schemas.openxmlformats.org/markup-compatibility/2006" xmlns:o="urn:schemas-microsoft-com:office:office" xmlns:r="http://schemas.openxmlformats.org/officeDocument/2006/relationships" xmlns:m="http://schemas.openxmlformats.org/officeDocument/2006/math" xmlns:v="urn:schemas-microsoft-com:vml" xmlns:wp14="http://schemas.microsoft.com/office/word/2010/wordprocessingDrawing" xmlns:wp="http://schemas.openxmlformats.org/drawingml/2006/wordprocessingDrawing" xmlns:w10="urn:schemas-microsoft-com:office:word" xmlns:w="http://schemas.openxmlformats.org/wordprocessingml/2006/main" xmlns:w14="http://schemas.microsoft.com/office/word/2010/wordml" xmlns:w15="http://schemas.microsoft.com/office/word/2012/wordml" xmlns:w16se="http://schemas.microsoft.com/office/word/2015/wordml/symex" xmlns:wpg="http://schemas.microsoft.com/office/word/2010/wordprocessingGroup" xmlns:wpi="http://schemas.microsoft.com/office/word/2010/wordprocessingInk" xmlns:wne="http://schemas.microsoft.com/office/word/2006/wordml" xmlns:wps="http://schemas.microsoft.com/office/word/2010/wordprocessingShape" mc:Ignorable="w14 w15 w16se wp14">
   <w:tbl>
     <w:tblPr>
@@ -2726,21 +2758,12 @@
           <w:r>
             <w:rPr>
               <w:sz w:val="20"/>
+              <w:lang w:val="en-US" w:eastAsia="ar-SA"/>
             </w:rPr>
-            <w:t>ООО «</w:t>
+            <w:t>{{executor}}</w:t>
           </w:r>
-          <w:r>
-            <w:rPr>
-              <w:sz w:val="20"/>
-            </w:rPr>
-            <w:t>Энергоэксперт</w:t>
-          </w:r>
-          <w:r>
-            <w:rPr>
-              <w:sz w:val="20"/>
-            </w:rPr>
-            <w:t>»</w:t>
-          </w:r>
+          <w:bookmarkStart w:id="12" w:name="_GoBack"/>
+          <w:bookmarkEnd w:id="12"/>
         </w:p>
       </w:tc>
       <w:tc>
@@ -2759,13 +2782,40 @@
           <w:r>
             <w:rPr>
               <w:sz w:val="20"/>
+              <w:lang w:val="en-US"/>
             </w:rPr>
-            <w:t>№ ТО-ЭЭ-СРД-0324.08-2021</w:t>
+            <w:t>{{</w:t>
+          </w:r>
+          <w:proofErr w:type="spellStart"/>
+          <w:r>
+            <w:rPr>
+              <w:sz w:val="20"/>
+              <w:lang w:val="en-US"/>
+            </w:rPr>
+            <w:t>concl_num</w:t>
+          </w:r>
+          <w:proofErr w:type="spellEnd"/>
+          <w:r>
+            <w:rPr>
+              <w:sz w:val="20"/>
+              <w:lang w:val="en-US"/>
+            </w:rPr>
+            <w:t>}}</w:t>
           </w:r>
         </w:p>
       </w:tc>
     </w:tr>
   </w:tbl>
+  <w:p>
+    <w:pPr>
+      <w:pStyle w:val="a3"/>
+    </w:pPr>
+  </w:p>
+</w:hdr>
+</file>
+
+<file path=word/header3.xml><?xml version="1.0" encoding="utf-8"?>
+<w:hdr xmlns:wpc="http://schemas.microsoft.com/office/word/2010/wordprocessingCanvas" xmlns:cx="http://schemas.microsoft.com/office/drawing/2014/chartex" xmlns:cx1="http://schemas.microsoft.com/office/drawing/2015/9/8/chartex" xmlns:mc="http://schemas.openxmlformats.org/markup-compatibility/2006" xmlns:o="urn:schemas-microsoft-com:office:office" xmlns:r="http://schemas.openxmlformats.org/officeDocument/2006/relationships" xmlns:m="http://schemas.openxmlformats.org/officeDocument/2006/math" xmlns:v="urn:schemas-microsoft-com:vml" xmlns:wp14="http://schemas.microsoft.com/office/word/2010/wordprocessingDrawing" xmlns:wp="http://schemas.openxmlformats.org/drawingml/2006/wordprocessingDrawing" xmlns:w10="urn:schemas-microsoft-com:office:word" xmlns:w="http://schemas.openxmlformats.org/wordprocessingml/2006/main" xmlns:w14="http://schemas.microsoft.com/office/word/2010/wordml" xmlns:w15="http://schemas.microsoft.com/office/word/2012/wordml" xmlns:w16se="http://schemas.microsoft.com/office/word/2015/wordml/symex" xmlns:wpg="http://schemas.microsoft.com/office/word/2010/wordprocessingGroup" xmlns:wpi="http://schemas.microsoft.com/office/word/2010/wordprocessingInk" xmlns:wne="http://schemas.microsoft.com/office/word/2006/wordml" xmlns:wps="http://schemas.microsoft.com/office/word/2010/wordprocessingShape" mc:Ignorable="w14 w15 w16se wp14">
   <w:p>
     <w:pPr>
       <w:pStyle w:val="a3"/>
@@ -8802,7 +8852,7 @@
 </file>
 
 <file path=customXml/itemProps1.xml><?xml version="1.0" encoding="utf-8"?>
-<ds:datastoreItem xmlns:ds="http://schemas.openxmlformats.org/officeDocument/2006/customXml" ds:itemID="{96EA1655-DBDB-47F8-910D-AF952BBD0EE1}">
+<ds:datastoreItem xmlns:ds="http://schemas.openxmlformats.org/officeDocument/2006/customXml" ds:itemID="{89278099-417F-4F91-9D70-28E676BE5B60}">
   <ds:schemaRefs>
     <ds:schemaRef ds:uri="http://schemas.openxmlformats.org/officeDocument/2006/bibliography"/>
   </ds:schemaRefs>
